--- a/Docs/HG_GasCFDI.docx
+++ b/Docs/HG_GasCFDI.docx
@@ -60,7 +60,7 @@
                           </pic:cNvPicPr>
                         </pic:nvPicPr>
                         <pic:blipFill>
-                          <a:blip r:embed="rId5" cstate="print">
+                          <a:blip r:embed="rId7" cstate="print">
                             <a:extLst>
                               <a:ext uri="{28A0092B-C50C-407E-A947-70E740481C1C}">
                                 <a14:useLocalDpi xmlns:a14="http://schemas.microsoft.com/office/drawing/2010/main" val="0"/>
@@ -110,6 +110,7 @@
               </w:placeholder>
               <w15:dataBinding w:prefixMappings="xmlns:ns0='urn:microsoft-dynamics-nav/reports/HG_ReporteCFDI/50516/' " w:xpath="/ns0:NavWordReportXmlPart[1]/ns0:Company_Information[1]/ns0:Name[1]" w:storeItemID="{8EF8AC63-E5FB-4CC1-8216-28CFD77E3EBC}"/>
             </w:sdtPr>
+            <w:sdtEndPr/>
             <w:sdtContent>
               <w:p>
                 <w:pPr>
@@ -229,6 +230,7 @@
               </w:placeholder>
               <w15:dataBinding w:prefixMappings="xmlns:ns0='urn:microsoft-dynamics-nav/reports/HG_ReporteCFDI/50516/' " w:xpath="/ns0:NavWordReportXmlPart[1]/ns0:facturas_Timbradas[1]/ns0:Fecha[1]" w:storeItemID="{8EF8AC63-E5FB-4CC1-8216-28CFD77E3EBC}"/>
             </w:sdtPr>
+            <w:sdtEndPr/>
             <w:sdtContent>
               <w:p>
                 <w:pPr>
@@ -266,6 +268,7 @@
               </w:placeholder>
               <w15:dataBinding w:prefixMappings="xmlns:ns0='urn:microsoft-dynamics-nav/reports/HG_ReporteCFDI/50516/' " w:xpath="/ns0:NavWordReportXmlPart[1]/ns0:Company_Information[1]/ns0:Address[1]" w:storeItemID="{8EF8AC63-E5FB-4CC1-8216-28CFD77E3EBC}"/>
             </w:sdtPr>
+            <w:sdtEndPr/>
             <w:sdtContent>
               <w:p>
                 <w:pPr>
@@ -378,6 +381,7 @@
               </w:placeholder>
               <w15:dataBinding w:prefixMappings="xmlns:ns0='urn:microsoft-dynamics-nav/reports/HG_ReporteCFDI/50516/' " w:xpath="/ns0:NavWordReportXmlPart[1]/ns0:Cliente[1]/ns0:OrderNo[1]" w:storeItemID="{8EF8AC63-E5FB-4CC1-8216-28CFD77E3EBC}"/>
             </w:sdtPr>
+            <w:sdtEndPr/>
             <w:sdtContent>
               <w:p>
                 <w:pPr>
@@ -443,6 +447,7 @@
                 </w:placeholder>
                 <w15:dataBinding w:prefixMappings="xmlns:ns0='urn:microsoft-dynamics-nav/reports/HG_ReporteCFDI/50516/' " w:xpath="/ns0:NavWordReportXmlPart[1]/ns0:Company_Information[1]/ns0:RFCEmisor[1]" w:storeItemID="{8EF8AC63-E5FB-4CC1-8216-28CFD77E3EBC}"/>
               </w:sdtPr>
+              <w:sdtEndPr/>
               <w:sdtContent>
                 <w:proofErr w:type="spellStart"/>
                 <w:r>
@@ -476,6 +481,7 @@
                 </w:placeholder>
                 <w15:dataBinding w:prefixMappings="xmlns:ns0='urn:microsoft-dynamics-nav/reports/HG_ReporteCFDI/50516/' " w:xpath="/ns0:NavWordReportXmlPart[1]/ns0:facturas_Timbradas[1]/ns0:RegimenFiscal[1]" w:storeItemID="{8EF8AC63-E5FB-4CC1-8216-28CFD77E3EBC}"/>
               </w:sdtPr>
+              <w:sdtEndPr/>
               <w:sdtContent>
                 <w:proofErr w:type="spellStart"/>
                 <w:r>
@@ -682,6 +688,7 @@
               </w:placeholder>
               <w15:dataBinding w:prefixMappings="xmlns:ns0='urn:microsoft-dynamics-nav/reports/HG_ReporteCFDI/50516/' " w:xpath="/ns0:NavWordReportXmlPart[1]/ns0:Cliente[1]/ns0:BilltoName[1]" w:storeItemID="{8EF8AC63-E5FB-4CC1-8216-28CFD77E3EBC}"/>
             </w:sdtPr>
+            <w:sdtEndPr/>
             <w:sdtContent>
               <w:p>
                 <w:pPr>
@@ -734,6 +741,7 @@
               </w:placeholder>
               <w15:dataBinding w:prefixMappings="xmlns:ns0='urn:microsoft-dynamics-nav/reports/HG_ReporteCFDI/50516/' " w:xpath="/ns0:NavWordReportXmlPart[1]/ns0:facturas_Timbradas[1]/ns0:tipoDeComprobante[1]" w:storeItemID="{8EF8AC63-E5FB-4CC1-8216-28CFD77E3EBC}"/>
             </w:sdtPr>
+            <w:sdtEndPr/>
             <w:sdtContent>
               <w:p>
                 <w:pPr>
@@ -805,6 +813,7 @@
               </w:placeholder>
               <w15:dataBinding w:prefixMappings="xmlns:ns0='urn:microsoft-dynamics-nav/reports/HG_ReporteCFDI/50516/' " w:xpath="/ns0:NavWordReportXmlPart[1]/ns0:facturas_Timbradas[1]/ns0:RfcReceptor[1]" w:storeItemID="{8EF8AC63-E5FB-4CC1-8216-28CFD77E3EBC}"/>
             </w:sdtPr>
+            <w:sdtEndPr/>
             <w:sdtContent>
               <w:p>
                 <w:pPr>
@@ -916,6 +925,7 @@
               </w:placeholder>
               <w15:dataBinding w:prefixMappings="xmlns:ns0='urn:microsoft-dynamics-nav/reports/HG_ReporteCFDI/50516/' " w:xpath="/ns0:NavWordReportXmlPart[1]/ns0:facturas_Timbradas[1]/ns0:UsoCFDI[1]" w:storeItemID="{8EF8AC63-E5FB-4CC1-8216-28CFD77E3EBC}"/>
             </w:sdtPr>
+            <w:sdtEndPr/>
             <w:sdtContent>
               <w:p>
                 <w:pPr>
@@ -968,6 +978,7 @@
               </w:placeholder>
               <w15:dataBinding w:prefixMappings="xmlns:ns0='urn:microsoft-dynamics-nav/reports/HG_ReporteCFDI/50516/' " w:xpath="/ns0:NavWordReportXmlPart[1]/ns0:facturas_Timbradas[1]/ns0:Metododepago[1]" w:storeItemID="{8EF8AC63-E5FB-4CC1-8216-28CFD77E3EBC}"/>
             </w:sdtPr>
+            <w:sdtEndPr/>
             <w:sdtContent>
               <w:p>
                 <w:pPr>
@@ -1134,6 +1145,7 @@
               </w:placeholder>
               <w15:dataBinding w:prefixMappings="xmlns:ns0='urn:microsoft-dynamics-nav/reports/HG_ReporteCFDI/50516/' " w:xpath="/ns0:NavWordReportXmlPart[1]/ns0:facturas_Timbradas[1]/ns0:FormaDePago[1]" w:storeItemID="{8EF8AC63-E5FB-4CC1-8216-28CFD77E3EBC}"/>
             </w:sdtPr>
+            <w:sdtEndPr/>
             <w:sdtContent>
               <w:p>
                 <w:pPr>
@@ -1271,6 +1283,7 @@
               </w:placeholder>
               <w15:dataBinding w:prefixMappings="xmlns:ns0='urn:microsoft-dynamics-nav/reports/HG_ReporteCFDI/50516/' " w:xpath="/ns0:NavWordReportXmlPart[1]/ns0:facturas_Timbradas[1]/ns0:Folio[1]" w:storeItemID="{8EF8AC63-E5FB-4CC1-8216-28CFD77E3EBC}"/>
             </w:sdtPr>
+            <w:sdtEndPr/>
             <w:sdtContent>
               <w:p>
                 <w:pPr>
@@ -1383,6 +1396,7 @@
               </w:placeholder>
               <w15:dataBinding w:prefixMappings="xmlns:ns0='urn:microsoft-dynamics-nav/reports/HG_ReporteCFDI/50516/' " w:xpath="/ns0:NavWordReportXmlPart[1]/ns0:facturas_Timbradas[1]/ns0:Moneda[1]" w:storeItemID="{8EF8AC63-E5FB-4CC1-8216-28CFD77E3EBC}"/>
             </w:sdtPr>
+            <w:sdtEndPr/>
             <w:sdtContent>
               <w:p>
                 <w:pPr>
@@ -1430,7 +1444,6 @@
               <w:rPr>
                 <w:sz w:val="14"/>
                 <w:szCs w:val="14"/>
-                <w:lang w:val="en-US"/>
               </w:rPr>
             </w:pPr>
             <w:r>
@@ -1457,7 +1470,6 @@
               <w:rPr>
                 <w:sz w:val="14"/>
                 <w:szCs w:val="14"/>
-                <w:lang w:val="en-US"/>
               </w:rPr>
               <w:t xml:space="preserve">: </w:t>
             </w:r>
@@ -1466,7 +1478,6 @@
                 <w:rPr>
                   <w:sz w:val="14"/>
                   <w:szCs w:val="14"/>
-                  <w:lang w:val="en-US"/>
                 </w:rPr>
                 <w:id w:val="-247353669"/>
                 <w:placeholder>
@@ -1474,13 +1485,13 @@
                 </w:placeholder>
                 <w15:dataBinding w:prefixMappings="xmlns:ns0='urn:microsoft-dynamics-nav/reports/HG_GasCfdi/50685/' " w:xpath="/ns0:NavWordReportXmlPart[1]/ns0:Cliente[1]/ns0:NoTicket[1]" w:storeItemID="{D39D0851-314D-4F0E-B3E1-77AAE0AF1525}"/>
               </w:sdtPr>
+              <w:sdtEndPr/>
               <w:sdtContent>
                 <w:proofErr w:type="spellStart"/>
                 <w:r>
                   <w:rPr>
                     <w:sz w:val="14"/>
                     <w:szCs w:val="14"/>
-                    <w:lang w:val="en-US"/>
                   </w:rPr>
                   <w:t>NoTicket</w:t>
                 </w:r>
@@ -1494,58 +1505,21 @@
               <w:rPr>
                 <w:sz w:val="14"/>
                 <w:szCs w:val="14"/>
-                <w:lang w:val="en-US"/>
-              </w:rPr>
-            </w:pPr>
-            <w:proofErr w:type="spellStart"/>
+              </w:rPr>
+            </w:pPr>
             <w:r>
               <w:rPr>
                 <w:b/>
                 <w:bCs/>
                 <w:sz w:val="14"/>
                 <w:szCs w:val="14"/>
-                <w:lang w:val="en-US"/>
-              </w:rPr>
-              <w:t>Fecha</w:t>
-            </w:r>
-            <w:proofErr w:type="spellEnd"/>
-            <w:r>
-              <w:rPr>
-                <w:b/>
-                <w:bCs/>
+              </w:rPr>
+              <w:t>Fecha de entrega:</w:t>
+            </w:r>
+            <w:r>
+              <w:rPr>
                 <w:sz w:val="14"/>
                 <w:szCs w:val="14"/>
-                <w:lang w:val="en-US"/>
-              </w:rPr>
-              <w:t xml:space="preserve"> de </w:t>
-            </w:r>
-            <w:proofErr w:type="spellStart"/>
-            <w:r>
-              <w:rPr>
-                <w:b/>
-                <w:bCs/>
-                <w:sz w:val="14"/>
-                <w:szCs w:val="14"/>
-                <w:lang w:val="en-US"/>
-              </w:rPr>
-              <w:t>entrega</w:t>
-            </w:r>
-            <w:proofErr w:type="spellEnd"/>
-            <w:r>
-              <w:rPr>
-                <w:b/>
-                <w:bCs/>
-                <w:sz w:val="14"/>
-                <w:szCs w:val="14"/>
-                <w:lang w:val="en-US"/>
-              </w:rPr>
-              <w:t>:</w:t>
-            </w:r>
-            <w:r>
-              <w:rPr>
-                <w:sz w:val="14"/>
-                <w:szCs w:val="14"/>
-                <w:lang w:val="en-US"/>
               </w:rPr>
               <w:t xml:space="preserve"> </w:t>
             </w:r>
@@ -1554,13 +1528,15 @@
                 <w:rPr>
                   <w:sz w:val="14"/>
                   <w:szCs w:val="14"/>
-                  <w:lang w:val="en-US"/>
                 </w:rPr>
-                <w:id w:val="-1761059951"/>
+                <w:id w:val="-500586834"/>
                 <w:placeholder>
                   <w:docPart w:val="DefaultPlaceholder_-1854013440"/>
                 </w:placeholder>
-                <w15:dataBinding w:prefixMappings="xmlns:ns0='urn:microsoft-dynamics-nav/reports/HG_GasCfdi/50685/' " w:xpath="/ns0:NavWordReportXmlPart[1]/ns0:Cliente[1]/ns0:FechaDeEntrega[1]" w:storeItemID="{D39D0851-314D-4F0E-B3E1-77AAE0AF1525}"/>
+                <w:dataBinding w:prefixMappings="xmlns:ns0='urn:microsoft-dynamics-nav/reports/HG_GasCfdi/50685/'" w:xpath="/ns0:NavWordReportXmlPart[1]/ns0:Cliente[1]/ns0:FechaEntregaGas[1]" w:storeItemID="{D39D0851-314D-4F0E-B3E1-77AAE0AF1525}"/>
+                <w:text/>
+                <w:alias w:val="#Nav: /Cliente/FechaEntregaGas"/>
+                <w:tag w:val="#Nav: HG_GasCfdi/50685"/>
               </w:sdtPr>
               <w:sdtContent>
                 <w:proofErr w:type="spellStart"/>
@@ -1568,9 +1544,8 @@
                   <w:rPr>
                     <w:sz w:val="14"/>
                     <w:szCs w:val="14"/>
-                    <w:lang w:val="en-US"/>
                   </w:rPr>
-                  <w:t>FechaDeEntrega</w:t>
+                  <w:t>FechaEntregaGas</w:t>
                 </w:r>
                 <w:proofErr w:type="spellEnd"/>
               </w:sdtContent>
@@ -1588,6 +1563,7 @@
               </w:placeholder>
               <w15:dataBinding w:prefixMappings="xmlns:ns0='urn:microsoft-dynamics-nav/reports/HG_ReporteCFDI/50516/' " w:xpath="/ns0:NavWordReportXmlPart[1]/ns0:Cliente[1]/ns0:GetWorkDescription[1]" w:storeItemID="{8EF8AC63-E5FB-4CC1-8216-28CFD77E3EBC}"/>
             </w:sdtPr>
+            <w:sdtEndPr/>
             <w:sdtContent>
               <w:p>
                 <w:pPr>
@@ -1660,6 +1636,7 @@
               </w:placeholder>
               <w15:dataBinding w:prefixMappings="xmlns:ns0='urn:microsoft-dynamics-nav/reports/HG_ReporteCFDI/50516/' " w:xpath="/ns0:NavWordReportXmlPart[1]/ns0:facturas_Timbradas[1]/ns0:TipoCambio[1]" w:storeItemID="{8EF8AC63-E5FB-4CC1-8216-28CFD77E3EBC}"/>
             </w:sdtPr>
+            <w:sdtEndPr/>
             <w:sdtContent>
               <w:p>
                 <w:pPr>
@@ -2148,9 +2125,10 @@
           <w:alias w:val="#Nav: /Conceptos"/>
           <w:tag w:val="#Nav: HG_GasCfdi/50685"/>
           <w:id w:val="-489794963"/>
-          <w15:dataBinding w:prefixMappings="xmlns:ns0='urn:microsoft-dynamics-nav/reports/HG_GasCfdi/50685/'" w:xpath="/ns0:NavWordReportXmlPart[1]/ns0:Conceptos" w:storeItemID="{8EF8AC63-E5FB-4CC1-8216-28CFD77E3EBC}"/>
+          <w15:dataBinding w:prefixMappings="xmlns:ns0='urn:microsoft-dynamics-nav/reports/HG_GasCfdi/50685/'" w:xpath="/ns0:NavWordReportXmlPart[1]/ns0:Conceptos" w:storeItemID="{D39D0851-314D-4F0E-B3E1-77AAE0AF1525}"/>
           <w15:repeatingSection/>
         </w:sdtPr>
+        <w:sdtEndPr/>
         <w:sdtContent>
           <w:sdt>
             <w:sdtPr>
@@ -2166,6 +2144,7 @@
               </w:placeholder>
               <w15:repeatingSectionItem/>
             </w:sdtPr>
+            <w:sdtEndPr/>
             <w:sdtContent>
               <w:tr>
                 <w:trPr>
@@ -2233,6 +2212,7 @@
                     </w:placeholder>
                     <w15:dataBinding w:prefixMappings="xmlns:ns0='urn:microsoft-dynamics-nav/reports/HG_ReporteCFDI/50516/' " w:xpath="/ns0:NavWordReportXmlPart[1]/ns0:Conceptos[1]/ns0:NoIdentificacion[1]" w:storeItemID="{8EF8AC63-E5FB-4CC1-8216-28CFD77E3EBC}"/>
                   </w:sdtPr>
+                  <w:sdtEndPr/>
                   <w:sdtContent>
                     <w:tc>
                       <w:tcPr>
@@ -2272,6 +2252,7 @@
                     </w:placeholder>
                     <w15:dataBinding w:prefixMappings="xmlns:ns0='urn:microsoft-dynamics-nav/reports/HG_ReporteCFDI/50516/' " w:xpath="/ns0:NavWordReportXmlPart[1]/ns0:Conceptos[1]/ns0:DescripcionConcepto[1]" w:storeItemID="{8EF8AC63-E5FB-4CC1-8216-28CFD77E3EBC}"/>
                   </w:sdtPr>
+                  <w:sdtEndPr/>
                   <w:sdtContent>
                     <w:tc>
                       <w:tcPr>
@@ -2311,6 +2292,7 @@
                     </w:placeholder>
                     <w15:dataBinding w:prefixMappings="xmlns:ns0='urn:microsoft-dynamics-nav/reports/HG_ReporteCFDI/50516/' " w:xpath="/ns0:NavWordReportXmlPart[1]/ns0:Conceptos[1]/ns0:Cantidad[1]" w:storeItemID="{8EF8AC63-E5FB-4CC1-8216-28CFD77E3EBC}"/>
                   </w:sdtPr>
+                  <w:sdtEndPr/>
                   <w:sdtContent>
                     <w:tc>
                       <w:tcPr>
@@ -2348,6 +2330,7 @@
                     </w:placeholder>
                     <w15:dataBinding w:prefixMappings="xmlns:ns0='urn:microsoft-dynamics-nav/reports/HG_ReporteCFDI/50516/' " w:xpath="/ns0:NavWordReportXmlPart[1]/ns0:Conceptos[1]/ns0:ClaveUnidad[1]" w:storeItemID="{8EF8AC63-E5FB-4CC1-8216-28CFD77E3EBC}"/>
                   </w:sdtPr>
+                  <w:sdtEndPr/>
                   <w:sdtContent>
                     <w:tc>
                       <w:tcPr>
@@ -2387,6 +2370,7 @@
                     </w:placeholder>
                     <w15:dataBinding w:prefixMappings="xmlns:ns0='urn:microsoft-dynamics-nav/reports/HG_ReporteCFDI/50516/' " w:xpath="/ns0:NavWordReportXmlPart[1]/ns0:Conceptos[1]/ns0:ValorUnitario[1]" w:storeItemID="{8EF8AC63-E5FB-4CC1-8216-28CFD77E3EBC}"/>
                   </w:sdtPr>
+                  <w:sdtEndPr/>
                   <w:sdtContent>
                     <w:tc>
                       <w:tcPr>
@@ -2426,6 +2410,7 @@
                     </w:placeholder>
                     <w15:dataBinding w:prefixMappings="xmlns:ns0='urn:microsoft-dynamics-nav/reports/HG_ReporteCFDI/50516/' " w:xpath="/ns0:NavWordReportXmlPart[1]/ns0:Conceptos[1]/ns0:Importe[1]" w:storeItemID="{8EF8AC63-E5FB-4CC1-8216-28CFD77E3EBC}"/>
                   </w:sdtPr>
+                  <w:sdtEndPr/>
                   <w:sdtContent>
                     <w:tc>
                       <w:tcPr>
@@ -2463,6 +2448,7 @@
                     </w:placeholder>
                     <w15:dataBinding w:prefixMappings="xmlns:ns0='urn:microsoft-dynamics-nav/reports/HG_ReporteCFDI/50516/' " w:xpath="/ns0:NavWordReportXmlPart[1]/ns0:Conceptos[1]/ns0:TasaOCuotaTraslado[1]" w:storeItemID="{8EF8AC63-E5FB-4CC1-8216-28CFD77E3EBC}"/>
                   </w:sdtPr>
+                  <w:sdtEndPr/>
                   <w:sdtContent>
                     <w:tc>
                       <w:tcPr>
@@ -2502,6 +2488,7 @@
                     </w:placeholder>
                     <w15:dataBinding w:prefixMappings="xmlns:ns0='urn:microsoft-dynamics-nav/reports/HG_ReporteCFDI/50516/' " w:xpath="/ns0:NavWordReportXmlPart[1]/ns0:Conceptos[1]/ns0:ImpuestoTraslado[1]" w:storeItemID="{8EF8AC63-E5FB-4CC1-8216-28CFD77E3EBC}"/>
                   </w:sdtPr>
+                  <w:sdtEndPr/>
                   <w:sdtContent>
                     <w:tc>
                       <w:tcPr>
@@ -2541,6 +2528,7 @@
                     </w:placeholder>
                     <w15:dataBinding w:prefixMappings="xmlns:ns0='urn:microsoft-dynamics-nav/reports/HG_ReporteCFDI/50516/' " w:xpath="/ns0:NavWordReportXmlPart[1]/ns0:Conceptos[1]/ns0:BaseTraslado[1]" w:storeItemID="{8EF8AC63-E5FB-4CC1-8216-28CFD77E3EBC}"/>
                   </w:sdtPr>
+                  <w:sdtEndPr/>
                   <w:sdtContent>
                     <w:tc>
                       <w:tcPr>
@@ -2601,6 +2589,7 @@
                     </w:placeholder>
                     <w15:dataBinding w:prefixMappings="xmlns:ns0='urn:microsoft-dynamics-nav/reports/HG_ReporteCFDI/50516/' " w:xpath="/ns0:NavWordReportXmlPart[1]/ns0:Conceptos[1]/ns0:TipoFactor[1]" w:storeItemID="{8EF8AC63-E5FB-4CC1-8216-28CFD77E3EBC}"/>
                   </w:sdtPr>
+                  <w:sdtEndPr/>
                   <w:sdtContent>
                     <w:tc>
                       <w:tcPr>
@@ -2640,6 +2629,7 @@
                     </w:placeholder>
                     <w15:dataBinding w:prefixMappings="xmlns:ns0='urn:microsoft-dynamics-nav/reports/HG_ReporteCFDI/50516/' " w:xpath="/ns0:NavWordReportXmlPart[1]/ns0:Conceptos[1]/ns0:ImporteTraslado[1]" w:storeItemID="{8EF8AC63-E5FB-4CC1-8216-28CFD77E3EBC}"/>
                   </w:sdtPr>
+                  <w:sdtEndPr/>
                   <w:sdtContent>
                     <w:tc>
                       <w:tcPr>
@@ -2764,7 +2754,7 @@
           <w:alias w:val="#Nav: /PedimentosTable"/>
           <w:tag w:val="#Nav: HG_GasCfdi/50685"/>
           <w:id w:val="1008714498"/>
-          <w15:dataBinding w:prefixMappings="xmlns:ns0='urn:microsoft-dynamics-nav/reports/HG_GasCfdi/50685/'" w:xpath="/ns0:NavWordReportXmlPart[1]/ns0:PedimentosTable" w:storeItemID="{8EF8AC63-E5FB-4CC1-8216-28CFD77E3EBC}"/>
+          <w15:dataBinding w:prefixMappings="xmlns:ns0='urn:microsoft-dynamics-nav/reports/HG_GasCfdi/50685/'" w:xpath="/ns0:NavWordReportXmlPart[1]/ns0:PedimentosTable" w:storeItemID="{D39D0851-314D-4F0E-B3E1-77AAE0AF1525}"/>
           <w15:repeatingSection/>
         </w:sdtPr>
         <w:sdtEndPr>
@@ -2812,6 +2802,7 @@
                       </w:placeholder>
                       <w15:dataBinding w:prefixMappings="xmlns:ns0='urn:microsoft-dynamics-nav/reports/HG_ReporteCFDI/50516/' " w:xpath="/ns0:NavWordReportXmlPart[1]/ns0:PedimentosTable[1]/ns0:FechaDate[1]" w:storeItemID="{8EF8AC63-E5FB-4CC1-8216-28CFD77E3EBC}"/>
                     </w:sdtPr>
+                    <w:sdtEndPr/>
                     <w:sdtContent>
                       <w:p>
                         <w:pPr>
@@ -2851,6 +2842,7 @@
                       </w:placeholder>
                       <w15:dataBinding w:prefixMappings="xmlns:ns0='urn:microsoft-dynamics-nav/reports/HG_ReporteCFDI/50516/' " w:xpath="/ns0:NavWordReportXmlPart[1]/ns0:PedimentosTable[1]/ns0:Pedimento[1]" w:storeItemID="{8EF8AC63-E5FB-4CC1-8216-28CFD77E3EBC}"/>
                     </w:sdtPr>
+                    <w:sdtEndPr/>
                     <w:sdtContent>
                       <w:p>
                         <w:pPr>
@@ -2991,6 +2983,7 @@
                 </w:placeholder>
                 <w15:dataBinding w:prefixMappings="xmlns:ns0='urn:microsoft-dynamics-nav/reports/HG_ReporteCFDI/50516/' " w:xpath="/ns0:NavWordReportXmlPart[1]/ns0:facturas_Timbradas[1]/ns0:Tiporelacion[1]" w:storeItemID="{8EF8AC63-E5FB-4CC1-8216-28CFD77E3EBC}"/>
               </w:sdtPr>
+              <w:sdtEndPr/>
               <w:sdtContent>
                 <w:proofErr w:type="spellStart"/>
                 <w:r>
@@ -3041,6 +3034,7 @@
                 </w:placeholder>
                 <w15:dataBinding w:prefixMappings="xmlns:ns0='urn:microsoft-dynamics-nav/reports/HG_ReporteCFDI/50516/' " w:xpath="/ns0:NavWordReportXmlPart[1]/ns0:facturas_Timbradas[1]/ns0:UUIDRelacionado[1]" w:storeItemID="{8EF8AC63-E5FB-4CC1-8216-28CFD77E3EBC}"/>
               </w:sdtPr>
+              <w:sdtEndPr/>
               <w:sdtContent>
                 <w:proofErr w:type="spellStart"/>
                 <w:r>
@@ -3173,6 +3167,7 @@
                 </w:placeholder>
                 <w15:dataBinding w:prefixMappings="xmlns:ns0='urn:microsoft-dynamics-nav/reports/HG_ReporteCFDI/50516/' " w:xpath="/ns0:NavWordReportXmlPart[1]/ns0:facturas_Timbradas[1]/ns0:Subtotal[1]" w:storeItemID="{8EF8AC63-E5FB-4CC1-8216-28CFD77E3EBC}"/>
               </w:sdtPr>
+              <w:sdtEndPr/>
               <w:sdtContent>
                 <w:r>
                   <w:rPr>
@@ -3303,6 +3298,7 @@
                 </w:placeholder>
                 <w15:dataBinding w:prefixMappings="xmlns:ns0='urn:microsoft-dynamics-nav/reports/HG_ReporteCFDI/50516/' " w:xpath="/ns0:NavWordReportXmlPart[1]/ns0:facturas_Timbradas[1]/ns0:DescuentoTotal[1]" w:storeItemID="{8EF8AC63-E5FB-4CC1-8216-28CFD77E3EBC}"/>
               </w:sdtPr>
+              <w:sdtEndPr/>
               <w:sdtContent>
                 <w:proofErr w:type="spellStart"/>
                 <w:r>
@@ -3437,6 +3433,7 @@
                 </w:placeholder>
                 <w15:dataBinding w:prefixMappings="xmlns:ns0='urn:microsoft-dynamics-nav/reports/HG_ReporteCFDI/50516/' " w:xpath="/ns0:NavWordReportXmlPart[1]/ns0:facturas_Timbradas[1]/ns0:IVA[1]" w:storeItemID="{8EF8AC63-E5FB-4CC1-8216-28CFD77E3EBC}"/>
               </w:sdtPr>
+              <w:sdtEndPr/>
               <w:sdtContent>
                 <w:r>
                   <w:rPr>
@@ -3562,6 +3559,7 @@
                 </w:placeholder>
                 <w15:dataBinding w:prefixMappings="xmlns:ns0='urn:microsoft-dynamics-nav/reports/HG_ReporteCFDI/50516/' " w:xpath="/ns0:NavWordReportXmlPart[1]/ns0:facturas_Timbradas[1]/ns0:Total[1]" w:storeItemID="{8EF8AC63-E5FB-4CC1-8216-28CFD77E3EBC}"/>
               </w:sdtPr>
+              <w:sdtEndPr/>
               <w:sdtContent>
                 <w:r>
                   <w:rPr>
@@ -3669,6 +3667,7 @@
               </w:placeholder>
               <w15:dataBinding w:prefixMappings="xmlns:ns0='urn:microsoft-dynamics-nav/reports/HG_ReporteCFDI/50516/' " w:xpath="/ns0:NavWordReportXmlPart[1]/ns0:facturas_Timbradas[1]/ns0:CantidadLetra[1]" w:storeItemID="{8EF8AC63-E5FB-4CC1-8216-28CFD77E3EBC}"/>
             </w:sdtPr>
+            <w:sdtEndPr/>
             <w:sdtContent>
               <w:p>
                 <w:pPr>
@@ -3818,6 +3817,7 @@
                 </w:placeholder>
                 <w15:dataBinding w:prefixMappings="xmlns:ns0='urn:microsoft-dynamics-nav/reports/HG_ReporteCFDI/50516/' " w:xpath="/ns0:NavWordReportXmlPart[1]/ns0:facturas_Timbradas[1]/ns0:SelloDigitalCFD[1]" w:storeItemID="{8EF8AC63-E5FB-4CC1-8216-28CFD77E3EBC}"/>
               </w:sdtPr>
+              <w:sdtEndPr/>
               <w:sdtContent>
                 <w:proofErr w:type="spellStart"/>
                 <w:r>
@@ -3900,6 +3900,7 @@
               </w:placeholder>
               <w15:dataBinding w:prefixMappings="xmlns:ns0='urn:microsoft-dynamics-nav/reports/HG_ReporteCFDI/50516/' " w:xpath="/ns0:NavWordReportXmlPart[1]/ns0:facturas_Timbradas[1]/ns0:SelloSAT[1]" w:storeItemID="{8EF8AC63-E5FB-4CC1-8216-28CFD77E3EBC}"/>
             </w:sdtPr>
+            <w:sdtEndPr/>
             <w:sdtContent>
               <w:p>
                 <w:pPr>
@@ -3932,9 +3933,10 @@
             <w:alias w:val="#Nav: /facturas_Timbradas/temp"/>
             <w:tag w:val="#Nav: HG_GasCfdi/50685"/>
             <w:id w:val="2107925599"/>
-            <w:dataBinding w:prefixMappings="xmlns:ns0='urn:microsoft-dynamics-nav/reports/HG_GasCfdi/50685/'" w:xpath="/ns0:NavWordReportXmlPart[1]/ns0:facturas_Timbradas[1]/ns0:temp[1]" w:storeItemID="{8EF8AC63-E5FB-4CC1-8216-28CFD77E3EBC}"/>
+            <w:dataBinding w:prefixMappings="xmlns:ns0='urn:microsoft-dynamics-nav/reports/HG_GasCfdi/50685/'" w:xpath="/ns0:NavWordReportXmlPart[1]/ns0:facturas_Timbradas[1]/ns0:temp[1]" w:storeItemID="{D39D0851-314D-4F0E-B3E1-77AAE0AF1525}"/>
             <w:picture/>
           </w:sdtPr>
+          <w:sdtEndPr/>
           <w:sdtContent>
             <w:tc>
               <w:tcPr>
@@ -3977,7 +3979,7 @@
                               </pic:cNvPicPr>
                             </pic:nvPicPr>
                             <pic:blipFill>
-                              <a:blip r:embed="rId6"/>
+                              <a:blip r:embed="rId8"/>
                               <a:stretch>
                                 <a:fillRect/>
                               </a:stretch>
@@ -4073,6 +4075,7 @@
               </w:placeholder>
               <w15:dataBinding w:prefixMappings="xmlns:ns0='urn:microsoft-dynamics-nav/reports/HG_ReporteCFDI/50516/' " w:xpath="/ns0:NavWordReportXmlPart[1]/ns0:facturas_Timbradas[1]/ns0:CertificadoCadena[1]" w:storeItemID="{8EF8AC63-E5FB-4CC1-8216-28CFD77E3EBC}"/>
             </w:sdtPr>
+            <w:sdtEndPr/>
             <w:sdtContent>
               <w:p>
                 <w:pPr>
@@ -4165,6 +4168,7 @@
               </w:placeholder>
               <w15:dataBinding w:prefixMappings="xmlns:ns0='urn:microsoft-dynamics-nav/reports/HG_ReporteCFDI/50516/' " w:xpath="/ns0:NavWordReportXmlPart[1]/ns0:facturas_Timbradas[1]/ns0:FechaTimbrado[1]" w:storeItemID="{8EF8AC63-E5FB-4CC1-8216-28CFD77E3EBC}"/>
             </w:sdtPr>
+            <w:sdtEndPr/>
             <w:sdtContent>
               <w:p>
                 <w:pPr>
@@ -4233,6 +4237,7 @@
               </w:placeholder>
               <w15:dataBinding w:prefixMappings="xmlns:ns0='urn:microsoft-dynamics-nav/reports/HG_ReporteCFDI/50516/' " w:xpath="/ns0:NavWordReportXmlPart[1]/ns0:facturas_Timbradas[1]/ns0:UUID[1]" w:storeItemID="{8EF8AC63-E5FB-4CC1-8216-28CFD77E3EBC}"/>
             </w:sdtPr>
+            <w:sdtEndPr/>
             <w:sdtContent>
               <w:p>
                 <w:pPr>
@@ -4323,6 +4328,7 @@
               </w:placeholder>
               <w15:dataBinding w:prefixMappings="xmlns:ns0='urn:microsoft-dynamics-nav/reports/HG_ReporteCFDI/50516/' " w:xpath="/ns0:NavWordReportXmlPart[1]/ns0:facturas_Timbradas[1]/ns0:NoCertificadoSAT[1]" w:storeItemID="{8EF8AC63-E5FB-4CC1-8216-28CFD77E3EBC}"/>
             </w:sdtPr>
+            <w:sdtEndPr/>
             <w:sdtContent>
               <w:p>
                 <w:pPr>
@@ -4403,6 +4409,7 @@
               </w:placeholder>
               <w15:dataBinding w:prefixMappings="xmlns:ns0='urn:microsoft-dynamics-nav/reports/HG_ReporteCFDI/50516/' " w:xpath="/ns0:NavWordReportXmlPart[1]/ns0:facturas_Timbradas[1]/ns0:RFCprovedor[1]" w:storeItemID="{8EF8AC63-E5FB-4CC1-8216-28CFD77E3EBC}"/>
             </w:sdtPr>
+            <w:sdtEndPr/>
             <w:sdtContent>
               <w:p>
                 <w:pPr>
@@ -4495,6 +4502,7 @@
               </w:placeholder>
               <w15:dataBinding w:prefixMappings="xmlns:ns0='urn:microsoft-dynamics-nav/reports/HG_ReporteCFDI/50516/' " w:xpath="/ns0:NavWordReportXmlPart[1]/ns0:facturas_Timbradas[1]/ns0:NoCertificado[1]" w:storeItemID="{8EF8AC63-E5FB-4CC1-8216-28CFD77E3EBC}"/>
             </w:sdtPr>
+            <w:sdtEndPr/>
             <w:sdtContent>
               <w:p>
                 <w:pPr>
@@ -4670,8 +4678,8 @@
     <w:p/>
     <w:p/>
     <w:sectPr>
-      <w:headerReference w:type="default" r:id="rId7"/>
-      <w:footerReference w:type="default" r:id="rId8"/>
+      <w:headerReference w:type="default" r:id="rId9"/>
+      <w:footerReference w:type="default" r:id="rId10"/>
       <w:pgSz w:w="12240" w:h="15840"/>
       <w:pgMar w:top="720" w:right="360" w:bottom="720" w:left="360" w:header="170" w:footer="340" w:gutter="0"/>
       <w:cols w:space="720"/>
@@ -4679,6 +4687,31 @@
     </w:sectPr>
   </w:body>
 </w:document>
+</file>
+
+<file path=word/endnotes.xml><?xml version="1.0" encoding="utf-8"?>
+<w:endnotes xmlns:wpc="http://schemas.microsoft.com/office/word/2010/wordprocessingCanvas" xmlns:cx="http://schemas.microsoft.com/office/drawing/2014/chartex" xmlns:cx1="http://schemas.microsoft.com/office/drawing/2015/9/8/chartex" xmlns:cx2="http://schemas.microsoft.com/office/drawing/2015/10/21/chartex" xmlns:cx3="http://schemas.microsoft.com/office/drawing/2016/5/9/chartex" xmlns:cx4="http://schemas.microsoft.com/office/drawing/2016/5/10/chartex" xmlns:cx5="http://schemas.microsoft.com/office/drawing/2016/5/11/chartex" xmlns:cx6="http://schemas.microsoft.com/office/drawing/2016/5/12/chartex" xmlns:cx7="http://schemas.microsoft.com/office/drawing/2016/5/13/chartex" xmlns:cx8="http://schemas.microsoft.com/office/drawing/2016/5/14/chartex" xmlns:mc="http://schemas.openxmlformats.org/markup-compatibility/2006" xmlns:aink="http://schemas.microsoft.com/office/drawing/2016/ink" xmlns:am3d="http://schemas.microsoft.com/office/drawing/2017/model3d" xmlns:o="urn:schemas-microsoft-com:office:office" xmlns:r="http://schemas.openxmlformats.org/officeDocument/2006/relationships" xmlns:m="http://schemas.openxmlformats.org/officeDocument/2006/math" xmlns:v="urn:schemas-microsoft-com:vml" xmlns:wp14="http://schemas.microsoft.com/office/word/2010/wordprocessingDrawing" xmlns:wp="http://schemas.openxmlformats.org/drawingml/2006/wordprocessingDrawing" xmlns:w10="urn:schemas-microsoft-com:office:word" xmlns:w="http://schemas.openxmlformats.org/wordprocessingml/2006/main" xmlns:w14="http://schemas.microsoft.com/office/word/2010/wordml" xmlns:w15="http://schemas.microsoft.com/office/word/2012/wordml" xmlns:w16cex="http://schemas.microsoft.com/office/word/2018/wordml/cex" xmlns:w16cid="http://schemas.microsoft.com/office/word/2016/wordml/cid" xmlns:w16="http://schemas.microsoft.com/office/word/2018/wordml" xmlns:w16se="http://schemas.microsoft.com/office/word/2015/wordml/symex" xmlns:wpg="http://schemas.microsoft.com/office/word/2010/wordprocessingGroup" xmlns:wpi="http://schemas.microsoft.com/office/word/2010/wordprocessingInk" xmlns:wne="http://schemas.microsoft.com/office/word/2006/wordml" xmlns:wps="http://schemas.microsoft.com/office/word/2010/wordprocessingShape" mc:Ignorable="w14 w15 w16se w16cid w16 w16cex wp14">
+  <w:endnote w:type="separator" w:id="-1">
+    <w:p>
+      <w:pPr>
+        <w:spacing w:after="0" w:line="240" w:lineRule="auto"/>
+      </w:pPr>
+      <w:r>
+        <w:separator/>
+      </w:r>
+    </w:p>
+  </w:endnote>
+  <w:endnote w:type="continuationSeparator" w:id="0">
+    <w:p>
+      <w:pPr>
+        <w:spacing w:after="0" w:line="240" w:lineRule="auto"/>
+      </w:pPr>
+      <w:r>
+        <w:continuationSeparator/>
+      </w:r>
+    </w:p>
+  </w:endnote>
+</w:endnotes>
 </file>
 
 <file path=word/footer1.xml><?xml version="1.0" encoding="utf-8"?>
@@ -4782,7 +4815,7 @@
             </wp:inline>
           </w:drawing>
         </mc:Choice>
-        <mc:Fallback>
+        <mc:Fallback xmlns:a="http://schemas.openxmlformats.org/drawingml/2006/main">
           <w:pict>
             <v:rect id="Rectángulo 4" style="width:574.55pt;height:3.6pt;visibility:visible;mso-wrap-style:square;mso-left-percent:-10001;mso-top-percent:-10001;mso-position-horizontal:absolute;mso-position-horizontal-relative:char;mso-position-vertical:absolute;mso-position-vertical-relative:line;mso-left-percent:-10001;mso-top-percent:-10001;v-text-anchor:middle" o:spid="_x0000_s1026" fillcolor="#f9a141" strokecolor="#f9a141" strokeweight="1pt" w14:anchorId="256199A1" o:gfxdata="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">
               <w10:anchorlock/>
@@ -4793,6 +4826,31 @@
     </w:r>
   </w:p>
 </w:ftr>
+</file>
+
+<file path=word/footnotes.xml><?xml version="1.0" encoding="utf-8"?>
+<w:footnotes xmlns:wpc="http://schemas.microsoft.com/office/word/2010/wordprocessingCanvas" xmlns:cx="http://schemas.microsoft.com/office/drawing/2014/chartex" xmlns:cx1="http://schemas.microsoft.com/office/drawing/2015/9/8/chartex" xmlns:cx2="http://schemas.microsoft.com/office/drawing/2015/10/21/chartex" xmlns:cx3="http://schemas.microsoft.com/office/drawing/2016/5/9/chartex" xmlns:cx4="http://schemas.microsoft.com/office/drawing/2016/5/10/chartex" xmlns:cx5="http://schemas.microsoft.com/office/drawing/2016/5/11/chartex" xmlns:cx6="http://schemas.microsoft.com/office/drawing/2016/5/12/chartex" xmlns:cx7="http://schemas.microsoft.com/office/drawing/2016/5/13/chartex" xmlns:cx8="http://schemas.microsoft.com/office/drawing/2016/5/14/chartex" xmlns:mc="http://schemas.openxmlformats.org/markup-compatibility/2006" xmlns:aink="http://schemas.microsoft.com/office/drawing/2016/ink" xmlns:am3d="http://schemas.microsoft.com/office/drawing/2017/model3d" xmlns:o="urn:schemas-microsoft-com:office:office" xmlns:r="http://schemas.openxmlformats.org/officeDocument/2006/relationships" xmlns:m="http://schemas.openxmlformats.org/officeDocument/2006/math" xmlns:v="urn:schemas-microsoft-com:vml" xmlns:wp14="http://schemas.microsoft.com/office/word/2010/wordprocessingDrawing" xmlns:wp="http://schemas.openxmlformats.org/drawingml/2006/wordprocessingDrawing" xmlns:w10="urn:schemas-microsoft-com:office:word" xmlns:w="http://schemas.openxmlformats.org/wordprocessingml/2006/main" xmlns:w14="http://schemas.microsoft.com/office/word/2010/wordml" xmlns:w15="http://schemas.microsoft.com/office/word/2012/wordml" xmlns:w16cex="http://schemas.microsoft.com/office/word/2018/wordml/cex" xmlns:w16cid="http://schemas.microsoft.com/office/word/2016/wordml/cid" xmlns:w16="http://schemas.microsoft.com/office/word/2018/wordml" xmlns:w16se="http://schemas.microsoft.com/office/word/2015/wordml/symex" xmlns:wpg="http://schemas.microsoft.com/office/word/2010/wordprocessingGroup" xmlns:wpi="http://schemas.microsoft.com/office/word/2010/wordprocessingInk" xmlns:wne="http://schemas.microsoft.com/office/word/2006/wordml" xmlns:wps="http://schemas.microsoft.com/office/word/2010/wordprocessingShape" mc:Ignorable="w14 w15 w16se w16cid w16 w16cex wp14">
+  <w:footnote w:type="separator" w:id="-1">
+    <w:p>
+      <w:pPr>
+        <w:spacing w:after="0" w:line="240" w:lineRule="auto"/>
+      </w:pPr>
+      <w:r>
+        <w:separator/>
+      </w:r>
+    </w:p>
+  </w:footnote>
+  <w:footnote w:type="continuationSeparator" w:id="0">
+    <w:p>
+      <w:pPr>
+        <w:spacing w:after="0" w:line="240" w:lineRule="auto"/>
+      </w:pPr>
+      <w:r>
+        <w:continuationSeparator/>
+      </w:r>
+    </w:p>
+  </w:footnote>
+</w:footnotes>
 </file>
 
 <file path=word/header1.xml><?xml version="1.0" encoding="utf-8"?>
@@ -4864,7 +4922,7 @@
             </wp:inline>
           </w:drawing>
         </mc:Choice>
-        <mc:Fallback>
+        <mc:Fallback xmlns:a="http://schemas.openxmlformats.org/drawingml/2006/main">
           <w:pict>
             <v:rect id="Rectángulo 3" style="width:574.55pt;height:3.6pt;visibility:visible;mso-wrap-style:square;mso-left-percent:-10001;mso-top-percent:-10001;mso-position-horizontal:absolute;mso-position-horizontal-relative:char;mso-position-vertical:absolute;mso-position-vertical-relative:line;mso-left-percent:-10001;mso-top-percent:-10001;v-text-anchor:middle" o:spid="_x0000_s1026" fillcolor="#f9a141" strokecolor="#f9a141" strokeweight="1pt" w14:anchorId="048A0208" o:gfxdata="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">
               <w10:anchorlock/>
@@ -5619,6 +5677,8 @@
   </w:compat>
   <w:rsids>
     <w:rsidRoot w:val="006A0631"/>
+    <w:rsid w:val="000A03BF"/>
+    <w:rsid w:val="0032606A"/>
     <w:rsid w:val="006A0631"/>
     <w:rsid w:val="00E12E8D"/>
   </w:rsids>

--- a/Docs/HG_GasCFDI.docx
+++ b/Docs/HG_GasCFDI.docx
@@ -6464,7 +6464,9 @@
 </a:theme>
 </file>
 
-<file path=customXml/item1.xml>��< ? x m l   v e r s i o n = " 1 . 0 "   e n c o d i n g = " u t f - 1 6 " ? > < N a v W o r d R e p o r t X m l P a r t   x m l n s = " u r n : m i c r o s o f t - d y n a m i c s - n a v / r e p o r t s / H G _ G a s C f d i / 5 0 6 8 5 / " > +<file path=customXml/item1.xml>��< ? x m l   v e r s i o n = " 1 . 0 "   e n c o d i n g = " u t f - 1 6 " ? > + 
+ < N a v W o r d R e p o r t X m l P a r t   x m l n s = " u r n : m i c r o s o f t - d y n a m i c s - n a v / r e p o r t s / H G _ G a s C f d i / 5 0 6 8 5 / " >   
      < t e m p o r a l >   
@@ -6617,6 +6619,8 @@
          < I m p u e s t o T r a s l a d o > I m p u e s t o T r a s l a d o < / I m p u e s t o T r a s l a d o >   
          < N o I d e n t i f i c a c i o n > N o I d e n t i f i c a c i o n < / N o I d e n t i f i c a c i o n > + 
+         < N o P r o d u c t o > N o P r o d u c t o < / N o P r o d u c t o >   
          < T a s a O C u o t a T r a s l a d o > T a s a O C u o t a T r a s l a d o < / T a s a O C u o t a T r a s l a d o >   
